--- a/Report_AS03.docx
+++ b/Report_AS03.docx
@@ -19,6 +19,24 @@
           <w:sz w:val="24"/>
           <w:szCs w:val="24"/>
         </w:rPr>
+        <w:softHyphen/>
+      </w:r>
+      <w:r>
+        <w:rPr>
+          <w:b/>
+          <w:bCs/>
+          <w:sz w:val="24"/>
+          <w:szCs w:val="24"/>
+        </w:rPr>
+        <w:softHyphen/>
+      </w:r>
+      <w:r>
+        <w:rPr>
+          <w:b/>
+          <w:bCs/>
+          <w:sz w:val="24"/>
+          <w:szCs w:val="24"/>
+        </w:rPr>
         <w:t>Assignment 3</w:t>
       </w:r>
     </w:p>
@@ -81,13 +99,17 @@
       <w:r>
         <w:t xml:space="preserve"> and frequency resolution </w:t>
       </w:r>
-      <w:proofErr w:type="gramStart"/>
-      <w:r>
-        <w:t>is</w:t>
-      </w:r>
-      <w:proofErr w:type="gramEnd"/>
-      <w:r>
-        <w:t xml:space="preserve"> 43Hz</w:t>
+      <w:r>
+        <w:t>are</w:t>
+      </w:r>
+      <w:r>
+        <w:t xml:space="preserve"> </w:t>
+      </w:r>
+      <w:r>
+        <w:t>~</w:t>
+      </w:r>
+      <w:r>
+        <w:t>43Hz</w:t>
       </w:r>
       <w:r>
         <w:t>.</w:t>
@@ -105,7 +127,64 @@
         <w:t>Fourier transform.</w:t>
       </w:r>
     </w:p>
-    <w:p/>
+    <w:p>
+      <w:r>
+        <w:t xml:space="preserve">QB.2 </w:t>
+      </w:r>
+    </w:p>
+    <w:p>
+      <w:r>
+        <w:t>Estimated F0 using HPS, order =4</w:t>
+      </w:r>
+    </w:p>
+    <w:p>
+      <w:r>
+        <w:rPr>
+          <w:noProof/>
+        </w:rPr>
+        <w:drawing>
+          <wp:inline distT="0" distB="0" distL="0" distR="0" wp14:anchorId="56CE0FDB" wp14:editId="3C59F46A">
+            <wp:extent cx="2202426" cy="1551581"/>
+            <wp:effectExtent l="0" t="0" r="0" b="0"/>
+            <wp:docPr id="7" name="Picture 7" descr="Chart&#10;&#10;Description automatically generated"/>
+            <wp:cNvGraphicFramePr>
+              <a:graphicFrameLocks xmlns:a="http://schemas.openxmlformats.org/drawingml/2006/main" noChangeAspect="1"/>
+            </wp:cNvGraphicFramePr>
+            <a:graphic xmlns:a="http://schemas.openxmlformats.org/drawingml/2006/main">
+              <a:graphicData uri="http://schemas.openxmlformats.org/drawingml/2006/picture">
+                <pic:pic xmlns:pic="http://schemas.openxmlformats.org/drawingml/2006/picture">
+                  <pic:nvPicPr>
+                    <pic:cNvPr id="7" name="Picture 7" descr="Chart&#10;&#10;Description automatically generated"/>
+                    <pic:cNvPicPr/>
+                  </pic:nvPicPr>
+                  <pic:blipFill>
+                    <a:blip r:embed="rId5" cstate="print">
+                      <a:extLst>
+                        <a:ext uri="{28A0092B-C50C-407E-A947-70E740481C1C}">
+                          <a14:useLocalDpi xmlns:a14="http://schemas.microsoft.com/office/drawing/2010/main" val="0"/>
+                        </a:ext>
+                      </a:extLst>
+                    </a:blip>
+                    <a:stretch>
+                      <a:fillRect/>
+                    </a:stretch>
+                  </pic:blipFill>
+                  <pic:spPr>
+                    <a:xfrm>
+                      <a:off x="0" y="0"/>
+                      <a:ext cx="2229922" cy="1570951"/>
+                    </a:xfrm>
+                    <a:prstGeom prst="rect">
+                      <a:avLst/>
+                    </a:prstGeom>
+                  </pic:spPr>
+                </pic:pic>
+              </a:graphicData>
+            </a:graphic>
+          </wp:inline>
+        </w:drawing>
+      </w:r>
+    </w:p>
     <w:p>
       <w:r>
         <w:t>QE.1 Plots</w:t>
@@ -159,7 +238,7 @@
                     <pic:cNvPicPr/>
                   </pic:nvPicPr>
                   <pic:blipFill rotWithShape="1">
-                    <a:blip r:embed="rId5">
+                    <a:blip r:embed="rId6">
                       <a:extLst>
                         <a:ext uri="{28A0092B-C50C-407E-A947-70E740481C1C}">
                           <a14:useLocalDpi xmlns:a14="http://schemas.microsoft.com/office/drawing/2010/main" val="0"/>
@@ -212,7 +291,7 @@
                     <pic:cNvPicPr/>
                   </pic:nvPicPr>
                   <pic:blipFill rotWithShape="1">
-                    <a:blip r:embed="rId6">
+                    <a:blip r:embed="rId7">
                       <a:extLst>
                         <a:ext uri="{28A0092B-C50C-407E-A947-70E740481C1C}">
                           <a14:useLocalDpi xmlns:a14="http://schemas.microsoft.com/office/drawing/2010/main" val="0"/>
@@ -262,18 +341,21 @@
         <w:t>Discussion:</w:t>
       </w:r>
       <w:r>
-        <w:t> </w:t>
-      </w:r>
-      <w:r>
-        <w:t xml:space="preserve"> </w:t>
-      </w:r>
-      <w:r>
-        <w:rPr>
-          <w:color w:val="FF0000"/>
-        </w:rPr>
-        <w:t>discuss the possible causes for the deviation</w:t>
-      </w:r>
-    </w:p>
+        <w:t xml:space="preserve">  </w:t>
+      </w:r>
+      <w:r>
+        <w:t xml:space="preserve">As the frequency resolution is 43Hz, 441Hz and 882Hz are not accurate bin values in the spectrogram </w:t>
+      </w:r>
+      <w:r>
+        <w:t>center</w:t>
+      </w:r>
+      <w:r>
+        <w:t xml:space="preserve"> frequencies. Hence, our estimates for the first half are ~430Hz and ~861Hz giving rise to the deviations of 11Hz and 20Hz respectively.</w:t>
+      </w:r>
+    </w:p>
+    <w:p/>
+    <w:p/>
+    <w:p/>
     <w:p/>
     <w:p>
       <w:pPr>
@@ -284,13 +366,8 @@
         </w:numPr>
       </w:pPr>
       <w:r>
-        <w:t xml:space="preserve">HPS: </w:t>
-      </w:r>
-      <w:r>
-        <w:t>Estimated F0</w:t>
-      </w:r>
-      <w:r>
-        <w:t xml:space="preserve"> and error</w:t>
+        <w:lastRenderedPageBreak/>
+        <w:t>HPS: Estimated F0 and error</w:t>
       </w:r>
     </w:p>
     <w:p>
@@ -299,6 +376,9 @@
         <w:ind w:left="1440"/>
       </w:pPr>
       <w:r>
+        <w:rPr>
+          <w:noProof/>
+        </w:rPr>
         <w:drawing>
           <wp:inline distT="0" distB="0" distL="0" distR="0" wp14:anchorId="1FC167AB" wp14:editId="42CA355B">
             <wp:extent cx="2098022" cy="1399300"/>
@@ -315,7 +395,7 @@
                     <pic:cNvPicPr/>
                   </pic:nvPicPr>
                   <pic:blipFill rotWithShape="1">
-                    <a:blip r:embed="rId7">
+                    <a:blip r:embed="rId8">
                       <a:extLst>
                         <a:ext uri="{28A0092B-C50C-407E-A947-70E740481C1C}">
                           <a14:useLocalDpi xmlns:a14="http://schemas.microsoft.com/office/drawing/2010/main" val="0"/>
@@ -349,6 +429,9 @@
         </w:drawing>
       </w:r>
       <w:r>
+        <w:rPr>
+          <w:noProof/>
+        </w:rPr>
         <w:drawing>
           <wp:inline distT="0" distB="0" distL="0" distR="0" wp14:anchorId="4D52ABDD" wp14:editId="0B71F204">
             <wp:extent cx="2535428" cy="1402168"/>
@@ -365,7 +448,7 @@
                     <pic:cNvPicPr/>
                   </pic:nvPicPr>
                   <pic:blipFill>
-                    <a:blip r:embed="rId8">
+                    <a:blip r:embed="rId9">
                       <a:extLst>
                         <a:ext uri="{28A0092B-C50C-407E-A947-70E740481C1C}">
                           <a14:useLocalDpi xmlns:a14="http://schemas.microsoft.com/office/drawing/2010/main" val="0"/>
@@ -404,10 +487,51 @@
         <w:t xml:space="preserve"> </w:t>
       </w:r>
       <w:r>
+        <w:t xml:space="preserve">HPS algorithm relies on harmonics within a signal. However, in the current signal we have a pure sine tone with no harmonics. </w:t>
+      </w:r>
+      <w:r>
+        <w:t>When the frequency in the signal reaches 882Hz, we observe that the algorithm detects a peak at the 1</w:t>
+      </w:r>
+      <w:r>
         <w:rPr>
-          <w:color w:val="FF0000"/>
+          <w:vertAlign w:val="superscript"/>
         </w:rPr>
-        <w:t>Why does the HPS method fail with this signal?</w:t>
+        <w:t>st</w:t>
+      </w:r>
+      <w:r>
+        <w:t xml:space="preserve"> bin (~43Hz) and then the </w:t>
+      </w:r>
+      <w:proofErr w:type="spellStart"/>
+      <w:r>
+        <w:t>third</w:t>
+      </w:r>
+      <w:proofErr w:type="spellEnd"/>
+      <w:r>
+        <w:t xml:space="preserve"> bin (~129Hz). Towards the end, the estimated frequency goes back to the ~43Hz and then to ~86Hz. It might have to do with the </w:t>
+      </w:r>
+      <w:proofErr w:type="gramStart"/>
+      <w:r>
+        <w:t>zero padding</w:t>
+      </w:r>
+      <w:proofErr w:type="gramEnd"/>
+      <w:r>
+        <w:t xml:space="preserve"> introduced in the last block</w:t>
+      </w:r>
+      <w:proofErr w:type="spellStart"/>
+      <w:r>
+        <w:t xml:space="preserve"> </w:t>
+      </w:r>
+      <w:proofErr w:type="spellEnd"/>
+      <w:r>
+        <w:t xml:space="preserve">by </w:t>
+      </w:r>
+      <w:proofErr w:type="spellStart"/>
+      <w:r>
+        <w:t>blockAudio</w:t>
+      </w:r>
+      <w:proofErr w:type="spellEnd"/>
+      <w:r>
+        <w:t xml:space="preserve"> function.</w:t>
       </w:r>
     </w:p>
     <w:p>
@@ -448,7 +572,6 @@
         <w:rPr>
           <w:noProof/>
         </w:rPr>
-        <w:lastRenderedPageBreak/>
         <w:drawing>
           <wp:inline distT="0" distB="0" distL="0" distR="0" wp14:anchorId="7240D0D3" wp14:editId="321073F4">
             <wp:extent cx="2173574" cy="1420449"/>
@@ -465,7 +588,7 @@
                     <pic:cNvPicPr/>
                   </pic:nvPicPr>
                   <pic:blipFill>
-                    <a:blip r:embed="rId9">
+                    <a:blip r:embed="rId10">
                       <a:extLst>
                         <a:ext uri="{28A0092B-C50C-407E-A947-70E740481C1C}">
                           <a14:useLocalDpi xmlns:a14="http://schemas.microsoft.com/office/drawing/2010/main" val="0"/>
@@ -511,7 +634,7 @@
                     <pic:cNvPicPr/>
                   </pic:nvPicPr>
                   <pic:blipFill>
-                    <a:blip r:embed="rId10">
+                    <a:blip r:embed="rId11">
                       <a:extLst>
                         <a:ext uri="{28A0092B-C50C-407E-A947-70E740481C1C}">
                           <a14:useLocalDpi xmlns:a14="http://schemas.microsoft.com/office/drawing/2010/main" val="0"/>
@@ -554,7 +677,18 @@
         <w:t xml:space="preserve"> </w:t>
       </w:r>
       <w:r>
-        <w:t xml:space="preserve">Discussion: </w:t>
+        <w:t>Discussion</w:t>
+      </w:r>
+      <w:r>
+        <w:t xml:space="preserve">: Upon increasing the block size, the error </w:t>
+      </w:r>
+      <w:proofErr w:type="gramStart"/>
+      <w:r>
+        <w:t>reduces</w:t>
+      </w:r>
+      <w:proofErr w:type="gramEnd"/>
+      <w:r>
+        <w:t xml:space="preserve"> and we only see a spike at the middle block (which has components from both 441 Hz and 882 Hz).</w:t>
       </w:r>
       <w:r>
         <w:rPr>
@@ -562,7 +696,7 @@
           <w:color w:val="FF0000"/>
           <w:bdr w:val="none" w:sz="0" w:space="0" w:color="auto" w:frame="1"/>
         </w:rPr>
-        <w:t>Do you see any improvement in performance? </w:t>
+        <w:t> </w:t>
       </w:r>
     </w:p>
     <w:p/>
@@ -582,16 +716,106 @@
         <w:t>: A</w:t>
       </w:r>
       <w:r>
-        <w:t>verage performance metric</w:t>
-      </w:r>
-      <w:r>
-        <w:t xml:space="preserve">s for </w:t>
+        <w:t xml:space="preserve">verage performance metrics for </w:t>
+      </w:r>
+      <w:r>
+        <w:t>﻿FFT Max on the development set</w:t>
+      </w:r>
+    </w:p>
+    <w:p>
+      <w:pPr>
+        <w:ind w:firstLine="720"/>
+      </w:pPr>
+      <w:proofErr w:type="spellStart"/>
+      <w:r>
+        <w:t>rmsAvg</w:t>
+      </w:r>
+      <w:proofErr w:type="spellEnd"/>
+      <w:r>
+        <w:t xml:space="preserve">: </w:t>
+      </w:r>
+      <w:r>
+        <w:t>﻿2547.4</w:t>
+      </w:r>
+      <w:r>
+        <w:t>0</w:t>
+      </w:r>
+      <w:r>
+        <w:tab/>
+      </w:r>
+    </w:p>
+    <w:p>
+      <w:pPr>
+        <w:ind w:firstLine="720"/>
+      </w:pPr>
+      <w:proofErr w:type="spellStart"/>
+      <w:r>
+        <w:t>pfp</w:t>
+      </w:r>
+      <w:proofErr w:type="spellEnd"/>
+      <w:r>
+        <w:t xml:space="preserve">: </w:t>
+      </w:r>
+      <w:r>
+        <w:t>60.56</w:t>
+      </w:r>
+    </w:p>
+    <w:p>
+      <w:pPr>
+        <w:ind w:firstLine="720"/>
+      </w:pPr>
+      <w:proofErr w:type="spellStart"/>
+      <w:r>
+        <w:t>pfn</w:t>
+      </w:r>
+      <w:proofErr w:type="spellEnd"/>
+      <w:r>
+        <w:t xml:space="preserve">: </w:t>
+      </w:r>
+      <w:r>
+        <w:t>0.37</w:t>
+      </w:r>
+    </w:p>
+    <w:p>
+      <w:r>
+        <w:t>QE.4</w:t>
+      </w:r>
+      <w:r>
+        <w:t xml:space="preserve"> A</w:t>
+      </w:r>
+      <w:r>
+        <w:t xml:space="preserve">verage performance metrics for </w:t>
+      </w:r>
+      <w:r>
+        <w:t>﻿HPS on the development set</w:t>
+      </w:r>
+    </w:p>
+    <w:p>
+      <w:pPr>
+        <w:ind w:firstLine="720"/>
+      </w:pPr>
+      <w:proofErr w:type="spellStart"/>
+      <w:r>
+        <w:t>rmsAvg</w:t>
+      </w:r>
+      <w:proofErr w:type="spellEnd"/>
+      <w:r>
+        <w:t xml:space="preserve">: </w:t>
       </w:r>
       <w:r>
         <w:t>﻿</w:t>
       </w:r>
       <w:r>
-        <w:t>FFT Max on the development set</w:t>
+        <w:t>2152</w:t>
+      </w:r>
+      <w:r>
+        <w:t>.</w:t>
+      </w:r>
+      <w:r>
+        <w:t>4</w:t>
+      </w:r>
+      <w:r>
+        <w:tab/>
       </w:r>
     </w:p>
     <w:p>
@@ -600,23 +824,14 @@
       </w:pPr>
       <w:proofErr w:type="spellStart"/>
       <w:r>
-        <w:t>rmsAvg</w:t>
+        <w:t>pfp</w:t>
       </w:r>
       <w:proofErr w:type="spellEnd"/>
       <w:r>
-        <w:t>:</w:t>
-      </w:r>
-      <w:r>
-        <w:t xml:space="preserve"> </w:t>
-      </w:r>
-      <w:r>
-        <w:t>﻿2547.4</w:t>
-      </w:r>
-      <w:r>
-        <w:t>0</w:t>
-      </w:r>
-      <w:r>
-        <w:tab/>
+        <w:t>: 91.</w:t>
+      </w:r>
+      <w:r>
+        <w:t>88</w:t>
       </w:r>
     </w:p>
     <w:p>
@@ -625,123 +840,20 @@
       </w:pPr>
       <w:proofErr w:type="spellStart"/>
       <w:r>
-        <w:t>pfp</w:t>
+        <w:t>pfn</w:t>
       </w:r>
       <w:proofErr w:type="spellEnd"/>
       <w:r>
-        <w:t>:</w:t>
-      </w:r>
-      <w:r>
-        <w:t xml:space="preserve"> </w:t>
-      </w:r>
-      <w:r>
-        <w:t>60.56</w:t>
+        <w:t xml:space="preserve">: </w:t>
+      </w:r>
+      <w:r>
+        <w:t>0.57</w:t>
       </w:r>
     </w:p>
     <w:p>
       <w:pPr>
         <w:ind w:firstLine="720"/>
       </w:pPr>
-      <w:proofErr w:type="spellStart"/>
-      <w:r>
-        <w:t>pfn</w:t>
-      </w:r>
-      <w:proofErr w:type="spellEnd"/>
-      <w:r>
-        <w:t>:</w:t>
-      </w:r>
-      <w:r>
-        <w:t xml:space="preserve"> </w:t>
-      </w:r>
-      <w:r>
-        <w:t>0.37</w:t>
-      </w:r>
-    </w:p>
-    <w:p>
-      <w:r>
-        <w:t>QE.4</w:t>
-      </w:r>
-      <w:r>
-        <w:t xml:space="preserve"> </w:t>
-      </w:r>
-      <w:r>
-        <w:t>A</w:t>
-      </w:r>
-      <w:r>
-        <w:t xml:space="preserve">verage performance metrics for </w:t>
-      </w:r>
-      <w:r>
-        <w:t>﻿</w:t>
-      </w:r>
-      <w:r>
-        <w:t>HPS</w:t>
-      </w:r>
-      <w:r>
-        <w:t xml:space="preserve"> on </w:t>
-      </w:r>
-      <w:r>
-        <w:t xml:space="preserve">the </w:t>
-      </w:r>
-      <w:r>
-        <w:t>development set</w:t>
-      </w:r>
-    </w:p>
-    <w:p>
-      <w:pPr>
-        <w:ind w:firstLine="720"/>
-      </w:pPr>
-      <w:proofErr w:type="spellStart"/>
-      <w:r>
-        <w:t>rmsAvg</w:t>
-      </w:r>
-      <w:proofErr w:type="spellEnd"/>
-      <w:r>
-        <w:t xml:space="preserve">: </w:t>
-      </w:r>
-      <w:r>
-        <w:t>﻿</w:t>
-      </w:r>
-      <w:r>
-        <w:t>2838.68</w:t>
-      </w:r>
-      <w:r>
-        <w:tab/>
-      </w:r>
-    </w:p>
-    <w:p>
-      <w:pPr>
-        <w:ind w:firstLine="720"/>
-      </w:pPr>
-      <w:proofErr w:type="spellStart"/>
-      <w:r>
-        <w:t>pfp</w:t>
-      </w:r>
-      <w:proofErr w:type="spellEnd"/>
-      <w:r>
-        <w:t xml:space="preserve">: </w:t>
-      </w:r>
-      <w:r>
-        <w:t>91.99</w:t>
-      </w:r>
-    </w:p>
-    <w:p>
-      <w:pPr>
-        <w:ind w:firstLine="720"/>
-      </w:pPr>
-      <w:proofErr w:type="spellStart"/>
-      <w:r>
-        <w:t>pfn</w:t>
-      </w:r>
-      <w:proofErr w:type="spellEnd"/>
-      <w:r>
-        <w:t xml:space="preserve">: </w:t>
-      </w:r>
-      <w:r>
-        <w:t>4.6</w:t>
-      </w:r>
-      <w:r>
-        <w:t>3</w:t>
-      </w:r>
     </w:p>
     <w:p>
       <w:pPr>
@@ -753,6 +865,7 @@
         </w:rPr>
       </w:pPr>
       <w:r>
+        <w:lastRenderedPageBreak/>
         <w:t>QE.6</w:t>
       </w:r>
       <w:r>
@@ -789,14 +902,14 @@
       <w:tblGrid>
         <w:gridCol w:w="1569"/>
         <w:gridCol w:w="1624"/>
-        <w:gridCol w:w="1869"/>
-        <w:gridCol w:w="1784"/>
+        <w:gridCol w:w="2022"/>
+        <w:gridCol w:w="1631"/>
         <w:gridCol w:w="1784"/>
       </w:tblGrid>
       <w:tr>
         <w:tc>
           <w:tcPr>
-            <w:tcW w:w="1870" w:type="dxa"/>
+            <w:tcW w:w="1569" w:type="dxa"/>
           </w:tcPr>
           <w:p>
             <w:pPr>
@@ -810,7 +923,7 @@
         </w:tc>
         <w:tc>
           <w:tcPr>
-            <w:tcW w:w="1870" w:type="dxa"/>
+            <w:tcW w:w="1624" w:type="dxa"/>
           </w:tcPr>
           <w:p>
             <w:pPr>
@@ -824,7 +937,7 @@
         </w:tc>
         <w:tc>
           <w:tcPr>
-            <w:tcW w:w="1870" w:type="dxa"/>
+            <w:tcW w:w="2022" w:type="dxa"/>
           </w:tcPr>
           <w:p>
             <w:pPr>
@@ -838,7 +951,7 @@
         </w:tc>
         <w:tc>
           <w:tcPr>
-            <w:tcW w:w="1870" w:type="dxa"/>
+            <w:tcW w:w="1631" w:type="dxa"/>
           </w:tcPr>
           <w:p>
             <w:pPr>
@@ -852,7 +965,7 @@
         </w:tc>
         <w:tc>
           <w:tcPr>
-            <w:tcW w:w="1870" w:type="dxa"/>
+            <w:tcW w:w="1784" w:type="dxa"/>
           </w:tcPr>
           <w:p>
             <w:pPr>
@@ -868,7 +981,7 @@
       <w:tr>
         <w:tc>
           <w:tcPr>
-            <w:tcW w:w="1870" w:type="dxa"/>
+            <w:tcW w:w="1569" w:type="dxa"/>
           </w:tcPr>
           <w:p>
             <w:pPr>
@@ -882,7 +995,7 @@
         </w:tc>
         <w:tc>
           <w:tcPr>
-            <w:tcW w:w="1870" w:type="dxa"/>
+            <w:tcW w:w="1624" w:type="dxa"/>
           </w:tcPr>
           <w:p>
             <w:pPr>
@@ -896,7 +1009,7 @@
         </w:tc>
         <w:tc>
           <w:tcPr>
-            <w:tcW w:w="1870" w:type="dxa"/>
+            <w:tcW w:w="2022" w:type="dxa"/>
           </w:tcPr>
           <w:p>
             <w:pPr>
@@ -911,13 +1024,13 @@
                 <w:sz w:val="26"/>
                 <w:szCs w:val="26"/>
               </w:rPr>
-              <w:t>1081.8644241</w:t>
-            </w:r>
-          </w:p>
-        </w:tc>
-        <w:tc>
-          <w:tcPr>
-            <w:tcW w:w="1870" w:type="dxa"/>
+              <w:t>1081.86</w:t>
+            </w:r>
+          </w:p>
+        </w:tc>
+        <w:tc>
+          <w:tcPr>
+            <w:tcW w:w="1631" w:type="dxa"/>
           </w:tcPr>
           <w:p>
             <w:pPr>
@@ -938,7 +1051,7 @@
         </w:tc>
         <w:tc>
           <w:tcPr>
-            <w:tcW w:w="1870" w:type="dxa"/>
+            <w:tcW w:w="1784" w:type="dxa"/>
           </w:tcPr>
           <w:p>
             <w:pPr>
@@ -953,7 +1066,7 @@
                 <w:sz w:val="26"/>
                 <w:szCs w:val="26"/>
               </w:rPr>
-              <w:t>17.45598431</w:t>
+              <w:t>0.67</w:t>
             </w:r>
           </w:p>
         </w:tc>
@@ -961,7 +1074,7 @@
       <w:tr>
         <w:tc>
           <w:tcPr>
-            <w:tcW w:w="1870" w:type="dxa"/>
+            <w:tcW w:w="1569" w:type="dxa"/>
           </w:tcPr>
           <w:p>
             <w:pPr>
@@ -975,7 +1088,7 @@
         </w:tc>
         <w:tc>
           <w:tcPr>
-            <w:tcW w:w="1870" w:type="dxa"/>
+            <w:tcW w:w="1624" w:type="dxa"/>
           </w:tcPr>
           <w:p>
             <w:pPr>
@@ -989,7 +1102,7 @@
         </w:tc>
         <w:tc>
           <w:tcPr>
-            <w:tcW w:w="1870" w:type="dxa"/>
+            <w:tcW w:w="2022" w:type="dxa"/>
           </w:tcPr>
           <w:p>
             <w:pPr>
@@ -1004,13 +1117,13 @@
                 <w:sz w:val="26"/>
                 <w:szCs w:val="26"/>
               </w:rPr>
-              <w:t>2464.86286599</w:t>
-            </w:r>
-          </w:p>
-        </w:tc>
-        <w:tc>
-          <w:tcPr>
-            <w:tcW w:w="1870" w:type="dxa"/>
+              <w:t>1459.82</w:t>
+            </w:r>
+          </w:p>
+        </w:tc>
+        <w:tc>
+          <w:tcPr>
+            <w:tcW w:w="1631" w:type="dxa"/>
           </w:tcPr>
           <w:p>
             <w:pPr>
@@ -1031,7 +1144,7 @@
         </w:tc>
         <w:tc>
           <w:tcPr>
-            <w:tcW w:w="1870" w:type="dxa"/>
+            <w:tcW w:w="1784" w:type="dxa"/>
           </w:tcPr>
           <w:p>
             <w:pPr>
@@ -1046,7 +1159,7 @@
                 <w:sz w:val="26"/>
                 <w:szCs w:val="26"/>
               </w:rPr>
-              <w:t>15.16192301</w:t>
+              <w:t>1.13</w:t>
             </w:r>
           </w:p>
         </w:tc>
@@ -1054,7 +1167,7 @@
       <w:tr>
         <w:tc>
           <w:tcPr>
-            <w:tcW w:w="1870" w:type="dxa"/>
+            <w:tcW w:w="1569" w:type="dxa"/>
           </w:tcPr>
           <w:p>
             <w:pPr>
@@ -1070,7 +1183,7 @@
         </w:tc>
         <w:tc>
           <w:tcPr>
-            <w:tcW w:w="1870" w:type="dxa"/>
+            <w:tcW w:w="1624" w:type="dxa"/>
           </w:tcPr>
           <w:p>
             <w:pPr>
@@ -1084,7 +1197,7 @@
         </w:tc>
         <w:tc>
           <w:tcPr>
-            <w:tcW w:w="1870" w:type="dxa"/>
+            <w:tcW w:w="2022" w:type="dxa"/>
           </w:tcPr>
           <w:p>
             <w:pPr>
@@ -1099,13 +1212,13 @@
                 <w:sz w:val="26"/>
                 <w:szCs w:val="26"/>
               </w:rPr>
-              <w:t>2155.03230113</w:t>
-            </w:r>
-          </w:p>
-        </w:tc>
-        <w:tc>
-          <w:tcPr>
-            <w:tcW w:w="1870" w:type="dxa"/>
+              <w:t>2155.03</w:t>
+            </w:r>
+          </w:p>
+        </w:tc>
+        <w:tc>
+          <w:tcPr>
+            <w:tcW w:w="1631" w:type="dxa"/>
           </w:tcPr>
           <w:p>
             <w:pPr>
@@ -1126,7 +1239,7 @@
         </w:tc>
         <w:tc>
           <w:tcPr>
-            <w:tcW w:w="1870" w:type="dxa"/>
+            <w:tcW w:w="1784" w:type="dxa"/>
           </w:tcPr>
           <w:p>
             <w:pPr>
@@ -1141,7 +1254,7 @@
                 <w:sz w:val="26"/>
                 <w:szCs w:val="26"/>
               </w:rPr>
-              <w:t>15.50675059</w:t>
+              <w:t>0.81</w:t>
             </w:r>
           </w:p>
         </w:tc>
@@ -1149,7 +1262,7 @@
       <w:tr>
         <w:tc>
           <w:tcPr>
-            <w:tcW w:w="1870" w:type="dxa"/>
+            <w:tcW w:w="1569" w:type="dxa"/>
           </w:tcPr>
           <w:p>
             <w:pPr>
@@ -1163,7 +1276,7 @@
         </w:tc>
         <w:tc>
           <w:tcPr>
-            <w:tcW w:w="1870" w:type="dxa"/>
+            <w:tcW w:w="1624" w:type="dxa"/>
           </w:tcPr>
           <w:p>
             <w:pPr>
@@ -1177,7 +1290,7 @@
         </w:tc>
         <w:tc>
           <w:tcPr>
-            <w:tcW w:w="1870" w:type="dxa"/>
+            <w:tcW w:w="2022" w:type="dxa"/>
           </w:tcPr>
           <w:p>
             <w:pPr>
@@ -1192,13 +1305,13 @@
                 <w:sz w:val="26"/>
                 <w:szCs w:val="26"/>
               </w:rPr>
-              <w:t>3398.32177431</w:t>
-            </w:r>
-          </w:p>
-        </w:tc>
-        <w:tc>
-          <w:tcPr>
-            <w:tcW w:w="1870" w:type="dxa"/>
+              <w:t>3398.32</w:t>
+            </w:r>
+          </w:p>
+        </w:tc>
+        <w:tc>
+          <w:tcPr>
+            <w:tcW w:w="1631" w:type="dxa"/>
           </w:tcPr>
           <w:p>
             <w:pPr>
@@ -1213,19 +1326,8 @@
                 <w:sz w:val="26"/>
                 <w:szCs w:val="26"/>
               </w:rPr>
-              <w:t>0.13888889</w:t>
-            </w:r>
-          </w:p>
-        </w:tc>
-        <w:tc>
-          <w:tcPr>
-            <w:tcW w:w="1870" w:type="dxa"/>
-          </w:tcPr>
-          <w:p>
-            <w:pPr>
-              <w:pStyle w:val="ListParagraph"/>
-              <w:ind w:left="0"/>
-            </w:pPr>
+              <w:t>0.</w:t>
+            </w:r>
             <w:r>
               <w:rPr>
                 <w:rFonts w:ascii="AppleSystemUIFontBold" w:eastAsiaTheme="minorHAnsi" w:hAnsi="AppleSystemUIFontBold" w:cs="AppleSystemUIFontBold"/>
@@ -1234,50 +1336,18 @@
                 <w:sz w:val="26"/>
                 <w:szCs w:val="26"/>
               </w:rPr>
-              <w:t>0.13888889</w:t>
-            </w:r>
-          </w:p>
-        </w:tc>
-      </w:tr>
-      <w:tr>
-        <w:tc>
-          <w:tcPr>
-            <w:tcW w:w="1870" w:type="dxa"/>
-          </w:tcPr>
-          <w:p>
-            <w:pPr>
-              <w:pStyle w:val="ListParagraph"/>
-              <w:ind w:left="0"/>
-            </w:pPr>
-            <w:r>
-              <w:t>HPS</w:t>
-            </w:r>
-          </w:p>
-        </w:tc>
-        <w:tc>
-          <w:tcPr>
-            <w:tcW w:w="1870" w:type="dxa"/>
-          </w:tcPr>
-          <w:p>
-            <w:pPr>
-              <w:pStyle w:val="ListParagraph"/>
-              <w:ind w:left="0"/>
-            </w:pPr>
-            <w:r>
-              <w:t>-20</w:t>
-            </w:r>
-          </w:p>
-        </w:tc>
-        <w:tc>
-          <w:tcPr>
-            <w:tcW w:w="1870" w:type="dxa"/>
-          </w:tcPr>
-          <w:p>
-            <w:pPr>
-              <w:pStyle w:val="ListParagraph"/>
-              <w:ind w:left="0"/>
-            </w:pPr>
-            <w:r>
+              <w:t>139</w:t>
+            </w:r>
+          </w:p>
+        </w:tc>
+        <w:tc>
+          <w:tcPr>
+            <w:tcW w:w="1784" w:type="dxa"/>
+          </w:tcPr>
+          <w:p>
+            <w:pPr>
+              <w:pStyle w:val="ListParagraph"/>
+              <w:ind w:left="0"/>
               <w:rPr>
                 <w:rFonts w:ascii="AppleSystemUIFontBold" w:eastAsiaTheme="minorHAnsi" w:hAnsi="AppleSystemUIFontBold" w:cs="AppleSystemUIFontBold"/>
                 <w:b/>
@@ -1285,18 +1355,6 @@
                 <w:sz w:val="26"/>
                 <w:szCs w:val="26"/>
               </w:rPr>
-              <w:t>3828.87696329</w:t>
-            </w:r>
-          </w:p>
-        </w:tc>
-        <w:tc>
-          <w:tcPr>
-            <w:tcW w:w="1870" w:type="dxa"/>
-          </w:tcPr>
-          <w:p>
-            <w:pPr>
-              <w:pStyle w:val="ListParagraph"/>
-              <w:ind w:left="0"/>
             </w:pPr>
             <w:r>
               <w:rPr>
@@ -1306,13 +1364,43 @@
                 <w:sz w:val="26"/>
                 <w:szCs w:val="26"/>
               </w:rPr>
-              <w:t>0.13888889</w:t>
-            </w:r>
-          </w:p>
-        </w:tc>
-        <w:tc>
-          <w:tcPr>
-            <w:tcW w:w="1870" w:type="dxa"/>
+              <w:t>34.796</w:t>
+            </w:r>
+          </w:p>
+        </w:tc>
+      </w:tr>
+      <w:tr>
+        <w:tc>
+          <w:tcPr>
+            <w:tcW w:w="1569" w:type="dxa"/>
+          </w:tcPr>
+          <w:p>
+            <w:pPr>
+              <w:pStyle w:val="ListParagraph"/>
+              <w:ind w:left="0"/>
+            </w:pPr>
+            <w:r>
+              <w:t>HPS</w:t>
+            </w:r>
+          </w:p>
+        </w:tc>
+        <w:tc>
+          <w:tcPr>
+            <w:tcW w:w="1624" w:type="dxa"/>
+          </w:tcPr>
+          <w:p>
+            <w:pPr>
+              <w:pStyle w:val="ListParagraph"/>
+              <w:ind w:left="0"/>
+            </w:pPr>
+            <w:r>
+              <w:t>-20</w:t>
+            </w:r>
+          </w:p>
+        </w:tc>
+        <w:tc>
+          <w:tcPr>
+            <w:tcW w:w="2022" w:type="dxa"/>
           </w:tcPr>
           <w:p>
             <w:pPr>
@@ -1327,51 +1415,8 @@
                 <w:sz w:val="26"/>
                 <w:szCs w:val="26"/>
               </w:rPr>
-              <w:t>0.13888889</w:t>
-            </w:r>
-          </w:p>
-        </w:tc>
-      </w:tr>
-      <w:tr>
-        <w:tc>
-          <w:tcPr>
-            <w:tcW w:w="1870" w:type="dxa"/>
-          </w:tcPr>
-          <w:p>
-            <w:pPr>
-              <w:pStyle w:val="ListParagraph"/>
-              <w:ind w:left="0"/>
-            </w:pPr>
-            <w:proofErr w:type="spellStart"/>
-            <w:r>
-              <w:t>MaxFFT</w:t>
-            </w:r>
-            <w:proofErr w:type="spellEnd"/>
-          </w:p>
-        </w:tc>
-        <w:tc>
-          <w:tcPr>
-            <w:tcW w:w="1870" w:type="dxa"/>
-          </w:tcPr>
-          <w:p>
-            <w:pPr>
-              <w:pStyle w:val="ListParagraph"/>
-              <w:ind w:left="0"/>
-            </w:pPr>
-            <w:r>
-              <w:t>-20</w:t>
-            </w:r>
-          </w:p>
-        </w:tc>
-        <w:tc>
-          <w:tcPr>
-            <w:tcW w:w="1870" w:type="dxa"/>
-          </w:tcPr>
-          <w:p>
-            <w:pPr>
-              <w:pStyle w:val="ListParagraph"/>
-              <w:ind w:left="0"/>
-            </w:pPr>
+              <w:t>3516</w:t>
+            </w:r>
             <w:r>
               <w:rPr>
                 <w:rFonts w:ascii="AppleSystemUIFontBold" w:eastAsiaTheme="minorHAnsi" w:hAnsi="AppleSystemUIFontBold" w:cs="AppleSystemUIFontBold"/>
@@ -1380,19 +1425,8 @@
                 <w:sz w:val="26"/>
                 <w:szCs w:val="26"/>
               </w:rPr>
-              <w:t>3728.3769315</w:t>
-            </w:r>
-          </w:p>
-        </w:tc>
-        <w:tc>
-          <w:tcPr>
-            <w:tcW w:w="1870" w:type="dxa"/>
-          </w:tcPr>
-          <w:p>
-            <w:pPr>
-              <w:pStyle w:val="ListParagraph"/>
-              <w:ind w:left="0"/>
-            </w:pPr>
+              <w:t>.</w:t>
+            </w:r>
             <w:r>
               <w:rPr>
                 <w:rFonts w:ascii="AppleSystemUIFontBold" w:eastAsiaTheme="minorHAnsi" w:hAnsi="AppleSystemUIFontBold" w:cs="AppleSystemUIFontBold"/>
@@ -1401,13 +1435,13 @@
                 <w:sz w:val="26"/>
                 <w:szCs w:val="26"/>
               </w:rPr>
-              <w:t>0.13888889</w:t>
-            </w:r>
-          </w:p>
-        </w:tc>
-        <w:tc>
-          <w:tcPr>
-            <w:tcW w:w="1870" w:type="dxa"/>
+              <w:t>91</w:t>
+            </w:r>
+          </w:p>
+        </w:tc>
+        <w:tc>
+          <w:tcPr>
+            <w:tcW w:w="1631" w:type="dxa"/>
           </w:tcPr>
           <w:p>
             <w:pPr>
@@ -1422,7 +1456,147 @@
                 <w:sz w:val="26"/>
                 <w:szCs w:val="26"/>
               </w:rPr>
-              <w:t>0.13888889</w:t>
+              <w:t>0.139</w:t>
+            </w:r>
+          </w:p>
+        </w:tc>
+        <w:tc>
+          <w:tcPr>
+            <w:tcW w:w="1784" w:type="dxa"/>
+          </w:tcPr>
+          <w:p>
+            <w:pPr>
+              <w:pStyle w:val="ListParagraph"/>
+              <w:ind w:left="0"/>
+              <w:rPr>
+                <w:rFonts w:ascii="AppleSystemUIFontBold" w:eastAsiaTheme="minorHAnsi" w:hAnsi="AppleSystemUIFontBold" w:cs="AppleSystemUIFontBold"/>
+                <w:b/>
+                <w:bCs/>
+                <w:sz w:val="26"/>
+                <w:szCs w:val="26"/>
+              </w:rPr>
+            </w:pPr>
+            <w:r>
+              <w:rPr>
+                <w:rFonts w:ascii="AppleSystemUIFontBold" w:eastAsiaTheme="minorHAnsi" w:hAnsi="AppleSystemUIFontBold" w:cs="AppleSystemUIFontBold"/>
+                <w:b/>
+                <w:bCs/>
+                <w:sz w:val="26"/>
+                <w:szCs w:val="26"/>
+              </w:rPr>
+              <w:t>34.796</w:t>
+            </w:r>
+          </w:p>
+        </w:tc>
+      </w:tr>
+      <w:tr>
+        <w:tc>
+          <w:tcPr>
+            <w:tcW w:w="1569" w:type="dxa"/>
+          </w:tcPr>
+          <w:p>
+            <w:pPr>
+              <w:pStyle w:val="ListParagraph"/>
+              <w:ind w:left="0"/>
+            </w:pPr>
+            <w:proofErr w:type="spellStart"/>
+            <w:r>
+              <w:t>MaxFFT</w:t>
+            </w:r>
+            <w:proofErr w:type="spellEnd"/>
+          </w:p>
+        </w:tc>
+        <w:tc>
+          <w:tcPr>
+            <w:tcW w:w="1624" w:type="dxa"/>
+          </w:tcPr>
+          <w:p>
+            <w:pPr>
+              <w:pStyle w:val="ListParagraph"/>
+              <w:ind w:left="0"/>
+            </w:pPr>
+            <w:r>
+              <w:t>-20</w:t>
+            </w:r>
+          </w:p>
+        </w:tc>
+        <w:tc>
+          <w:tcPr>
+            <w:tcW w:w="2022" w:type="dxa"/>
+          </w:tcPr>
+          <w:p>
+            <w:pPr>
+              <w:pStyle w:val="ListParagraph"/>
+              <w:ind w:left="0"/>
+            </w:pPr>
+            <w:r>
+              <w:rPr>
+                <w:rFonts w:ascii="AppleSystemUIFontBold" w:eastAsiaTheme="minorHAnsi" w:hAnsi="AppleSystemUIFontBold" w:cs="AppleSystemUIFontBold"/>
+                <w:b/>
+                <w:bCs/>
+                <w:sz w:val="26"/>
+                <w:szCs w:val="26"/>
+              </w:rPr>
+              <w:t>3728.</w:t>
+            </w:r>
+            <w:r>
+              <w:rPr>
+                <w:rFonts w:ascii="AppleSystemUIFontBold" w:eastAsiaTheme="minorHAnsi" w:hAnsi="AppleSystemUIFontBold" w:cs="AppleSystemUIFontBold"/>
+                <w:b/>
+                <w:bCs/>
+                <w:sz w:val="26"/>
+                <w:szCs w:val="26"/>
+              </w:rPr>
+              <w:t>37</w:t>
+            </w:r>
+          </w:p>
+        </w:tc>
+        <w:tc>
+          <w:tcPr>
+            <w:tcW w:w="1631" w:type="dxa"/>
+          </w:tcPr>
+          <w:p>
+            <w:pPr>
+              <w:pStyle w:val="ListParagraph"/>
+              <w:ind w:left="0"/>
+            </w:pPr>
+            <w:r>
+              <w:rPr>
+                <w:rFonts w:ascii="AppleSystemUIFontBold" w:eastAsiaTheme="minorHAnsi" w:hAnsi="AppleSystemUIFontBold" w:cs="AppleSystemUIFontBold"/>
+                <w:b/>
+                <w:bCs/>
+                <w:sz w:val="26"/>
+                <w:szCs w:val="26"/>
+              </w:rPr>
+              <w:t>0.139</w:t>
+            </w:r>
+          </w:p>
+        </w:tc>
+        <w:tc>
+          <w:tcPr>
+            <w:tcW w:w="1784" w:type="dxa"/>
+          </w:tcPr>
+          <w:p>
+            <w:pPr>
+              <w:pStyle w:val="ListParagraph"/>
+              <w:ind w:left="0"/>
+              <w:rPr>
+                <w:rFonts w:ascii="AppleSystemUIFontBold" w:eastAsiaTheme="minorHAnsi" w:hAnsi="AppleSystemUIFontBold" w:cs="AppleSystemUIFontBold"/>
+                <w:b/>
+                <w:bCs/>
+                <w:sz w:val="26"/>
+                <w:szCs w:val="26"/>
+              </w:rPr>
+            </w:pPr>
+            <w:r>
+              <w:rPr>
+                <w:rFonts w:ascii="AppleSystemUIFontBold" w:eastAsiaTheme="minorHAnsi" w:hAnsi="AppleSystemUIFontBold" w:cs="AppleSystemUIFontBold"/>
+                <w:b/>
+                <w:bCs/>
+                <w:sz w:val="26"/>
+                <w:szCs w:val="26"/>
+              </w:rPr>
+              <w:t>34.796</w:t>
             </w:r>
           </w:p>
         </w:tc>
